--- a/WE-design-document.docx
+++ b/WE-design-document.docx
@@ -147,7 +147,10 @@
         <w:t xml:space="preserve">in the off-hand and can be signed by a player to make them read-only as well. The only difference major difference in functionality between a book and parchment is that parchment can only hold one page of </w:t>
       </w:r>
       <w:r>
-        <w:t xml:space="preserve">writing but a book can hold </w:t>
+        <w:t>writing,</w:t>
+      </w:r>
+      <w:r>
+        <w:t xml:space="preserve"> but a book can hold </w:t>
       </w:r>
       <w:r>
         <w:t>90</w:t>
@@ -171,7 +174,13 @@
         <w:t>ink and quill</w:t>
       </w:r>
       <w:r>
-        <w:t xml:space="preserve"> in the off-hand and has a spare piece of parchement in their inventory they can transcribe the current page on to the parchment.</w:t>
+        <w:t xml:space="preserve"> in the off-hand and has a spare piece of </w:t>
+      </w:r>
+      <w:r>
+        <w:t>parchment</w:t>
+      </w:r>
+      <w:r>
+        <w:t xml:space="preserve"> in their inventory they can transcribe the current page on to the parchment.</w:t>
       </w:r>
     </w:p>
     <w:p>
@@ -179,7 +188,19 @@
         <w:t>Books and parchment can only be read in-hand</w:t>
       </w:r>
       <w:r>
-        <w:t>. They can be placed in-world on the ground or in their respective holders (bookshelve, scoll racks) but can’t be interacted with by either means.</w:t>
+        <w:t>. They can be placed in-world on the ground or in their respective holders (</w:t>
+      </w:r>
+      <w:r>
+        <w:t>bookshelves</w:t>
+      </w:r>
+      <w:r>
+        <w:t xml:space="preserve">, </w:t>
+      </w:r>
+      <w:r>
+        <w:t>scroll</w:t>
+      </w:r>
+      <w:r>
+        <w:t xml:space="preserve"> racks) but can’t be interacted with by either means.</w:t>
       </w:r>
     </w:p>
     <w:p>
@@ -268,7 +289,6 @@
         <w:pStyle w:val="Heading2"/>
       </w:pPr>
       <w:r>
-        <w:lastRenderedPageBreak/>
         <w:t xml:space="preserve">Writing &amp; </w:t>
       </w:r>
       <w:r>
@@ -291,7 +311,6 @@
         <w:t>The player can format text normally through this interface. There are no rich text options such as font size, colour or style and one page can hold any length of text, regardless of whether it can be displayed correctly.</w:t>
       </w:r>
     </w:p>
-    <w:p/>
     <w:p>
       <w:pPr>
         <w:pStyle w:val="Heading1"/>
@@ -329,7 +348,14 @@
           <w:i/>
           <w:iCs/>
         </w:rPr>
-        <w:t>close the gu</w:t>
+        <w:t xml:space="preserve">close the </w:t>
+      </w:r>
+      <w:r>
+        <w:rPr>
+          <w:i/>
+          <w:iCs/>
+        </w:rPr>
+        <w:t>Gu</w:t>
       </w:r>
       <w:r>
         <w:rPr>
@@ -383,7 +409,13 @@
         <w:t xml:space="preserve"> that has much the same functionality</w:t>
       </w:r>
       <w:r>
-        <w:t xml:space="preserve"> as a book, but also has an inventory slot for each separate item. As the player goes through the sheets in the stack, only the slot for the currently viewed page will be available and the player can take the item out of the stack and into their hotbar.</w:t>
+        <w:t xml:space="preserve"> as a book, but also has an inventory slot for each separate item. As the player goes through the sheets in the stack, only the slot for the currently viewed page will be available and the player can take the item out of the stack and into their </w:t>
+      </w:r>
+      <w:r>
+        <w:t>hot bar</w:t>
+      </w:r>
+      <w:r>
+        <w:t>.</w:t>
       </w:r>
       <w:r>
         <w:t xml:space="preserve"> Parchment stacks will have a limited number of pages (currently 24).</w:t>
@@ -391,16 +423,13 @@
     </w:p>
     <w:p>
       <w:r>
-        <w:t xml:space="preserve">Parchment </w:t>
-      </w:r>
-      <w:r>
-        <w:t xml:space="preserve">itself </w:t>
-      </w:r>
-      <w:r>
-        <w:t>will hold two pages of writing, the front and back</w:t>
-      </w:r>
-      <w:r>
-        <w:t>, and both parchment and and parchment stacks will be titleable and signable by the player. The sheets in a signed stack of parchment will be inaccessible as individual items anymore.</w:t>
+        <w:t>Parchment itself will hold two pages of writing, the front and back, and both parchment and parchment stacks will be title</w:t>
+      </w:r>
+      <w:r>
+        <w:t>-</w:t>
+      </w:r>
+      <w:r>
+        <w:t>able and signable by the player. The sheets in a signed stack of parchment will be inaccessible as individual items anymore.</w:t>
       </w:r>
     </w:p>
     <w:p>
@@ -408,31 +437,32 @@
         <w:pStyle w:val="Heading3"/>
       </w:pPr>
       <w:r>
+        <w:lastRenderedPageBreak/>
         <w:t>Display &amp; model</w:t>
       </w:r>
     </w:p>
     <w:p>
       <w:r>
-        <w:t xml:space="preserve">The model for parchment stacks will change depending on the number of pages it’s holding and the texture of parchment will reflect whether or not it has been written on, rather than just staying a blank sheet as it does in vanilla. The model will also change based on the </w:t>
+        <w:t xml:space="preserve">The model for parchment stacks will change depending on the number of pages it’s </w:t>
+      </w:r>
+      <w:r>
+        <w:t>holding,</w:t>
+      </w:r>
+      <w:r>
+        <w:t xml:space="preserve"> and the texture of parchment will reflect </w:t>
+      </w:r>
+      <w:r>
+        <w:t>whether</w:t>
+      </w:r>
+      <w:r>
+        <w:t xml:space="preserve"> it has been written on, rather than just staying a blank sheet as it does in vanilla. The model will also change based on the </w:t>
       </w:r>
       <w:hyperlink w:anchor="_Wear_&amp;_damage" w:history="1">
         <w:r>
           <w:rPr>
             <w:rStyle w:val="Hyperlink"/>
           </w:rPr>
-          <w:t xml:space="preserve">wear state </w:t>
-        </w:r>
-        <w:r>
-          <w:rPr>
-            <w:rStyle w:val="Hyperlink"/>
-          </w:rPr>
-          <w:t>o</w:t>
-        </w:r>
-        <w:r>
-          <w:rPr>
-            <w:rStyle w:val="Hyperlink"/>
-          </w:rPr>
-          <w:t>f the stack</w:t>
+          <w:t>wear state of the stack</w:t>
         </w:r>
       </w:hyperlink>
       <w:r>
@@ -449,7 +479,27 @@
     </w:p>
     <w:p>
       <w:r>
-        <w:t xml:space="preserve">When a stack of parchment is titled or signed or when the player writes over the page from a titled sheet to an untitled </w:t>
+        <w:t>When a stack of parchment is titled or signed or when the player</w:t>
+      </w:r>
+      <w:r>
+        <w:t xml:space="preserve"> continues writing</w:t>
+      </w:r>
+      <w:r>
+        <w:t xml:space="preserve"> over the page from a titled sheet to an untitled </w:t>
+      </w:r>
+      <w:r>
+        <w:t>one, the sheets involved will become a stack on their own. If only part of the original stack is included, or the created stack is added to another, it will enter the inventory of the other stack as a single item rather than individual parchment sheets.</w:t>
+      </w:r>
+      <w:r>
+        <w:t xml:space="preserve"> This will allow sheets that should stay stacked together remain together, regardless of whether they are also stacked with others.</w:t>
+      </w:r>
+    </w:p>
+    <w:p>
+      <w:r>
+        <w:t xml:space="preserve">Signed stacks will not be open to the addition or removal of parchment, but unsigned linked stacks will be able to. Because of the way the items are </w:t>
+      </w:r>
+      <w:r>
+        <w:t>displayed, this will only be available when the stack of parchment in question is not a member of another.</w:t>
       </w:r>
     </w:p>
     <w:p>
@@ -459,6 +509,30 @@
       <w:bookmarkStart w:id="0" w:name="_Wear_&amp;_damage"/>
       <w:bookmarkEnd w:id="0"/>
       <w:r>
+        <w:t>Scribing tools</w:t>
+      </w:r>
+    </w:p>
+    <w:p>
+      <w:pPr>
+        <w:pStyle w:val="Heading3"/>
+      </w:pPr>
+      <w:r>
+        <w:t>In Gui</w:t>
+      </w:r>
+    </w:p>
+    <w:p>
+      <w:pPr>
+        <w:pStyle w:val="Heading3"/>
+      </w:pPr>
+      <w:r>
+        <w:t>As blocks &amp; items</w:t>
+      </w:r>
+    </w:p>
+    <w:p>
+      <w:pPr>
+        <w:pStyle w:val="Heading2"/>
+      </w:pPr>
+      <w:r>
         <w:t xml:space="preserve">Wear &amp; </w:t>
       </w:r>
       <w:r>
@@ -466,13 +540,29 @@
       </w:r>
       <w:r>
         <w:t>damage</w:t>
+      </w:r>
+    </w:p>
+    <w:p>
+      <w:pPr>
+        <w:pStyle w:val="Heading2"/>
+      </w:pPr>
+      <w:r>
+        <w:t>Parchment &amp; book production</w:t>
+      </w:r>
+    </w:p>
+    <w:p>
+      <w:pPr>
+        <w:pStyle w:val="Heading1"/>
+      </w:pPr>
+      <w:r>
+        <w:t>Integration into Vintage Story</w:t>
       </w:r>
     </w:p>
     <w:sectPr>
       <w:headerReference w:type="default" r:id="rId7"/>
       <w:headerReference w:type="first" r:id="rId8"/>
-      <w:pgSz w:w="11906" w:h="16838"/>
-      <w:pgMar w:top="720" w:right="720" w:bottom="720" w:left="720" w:header="708" w:footer="708" w:gutter="0"/>
+      <w:pgSz w:w="16838" w:h="23811" w:code="8"/>
+      <w:pgMar w:top="1440" w:right="1080" w:bottom="1440" w:left="1080" w:header="708" w:footer="708" w:gutter="0"/>
       <w:cols w:space="708"/>
       <w:titlePg/>
       <w:docGrid w:linePitch="360"/>
@@ -1394,6 +1484,7 @@
   <w:style w:type="character" w:default="1" w:styleId="DefaultParagraphFont">
     <w:name w:val="Default Paragraph Font"/>
     <w:uiPriority w:val="1"/>
+    <w:semiHidden/>
     <w:unhideWhenUsed/>
   </w:style>
   <w:style w:type="table" w:default="1" w:styleId="TableNormal">
